--- a/4_Diari/2025.04.02-Berther.docx
+++ b/4_Diari/2025.04.02-Berther.docx
@@ -227,6 +227,69 @@
                 <w:rFonts w:ascii="Arial" w:hAnsi="Arial" w:cs="Arial"/>
               </w:rPr>
             </w:pPr>
+            <w:r>
+              <w:rPr>
+                <w:rFonts w:ascii="Arial" w:hAnsi="Arial" w:cs="Arial"/>
+              </w:rPr>
+              <w:t>Creata la bacchetta al personaggio</w:t>
+            </w:r>
+          </w:p>
+          <w:p>
+            <w:pPr>
+              <w:rPr>
+                <w:rFonts w:ascii="Arial" w:hAnsi="Arial" w:cs="Arial"/>
+              </w:rPr>
+            </w:pPr>
+            <w:r>
+              <w:rPr>
+                <w:rFonts w:ascii="Arial" w:hAnsi="Arial" w:cs="Arial"/>
+              </w:rPr>
+              <w:t>Cercato online come fare:</w:t>
+            </w:r>
+          </w:p>
+          <w:p>
+            <w:pPr>
+              <w:pStyle w:val="Paragrafoelenco"/>
+              <w:numPr>
+                <w:ilvl w:val="0"/>
+                <w:numId w:val="37"/>
+              </w:numPr>
+              <w:rPr>
+                <w:rFonts w:ascii="Arial" w:hAnsi="Arial" w:cs="Arial"/>
+              </w:rPr>
+            </w:pPr>
+            <w:proofErr w:type="spellStart"/>
+            <w:r>
+              <w:rPr>
+                <w:rFonts w:ascii="Arial" w:hAnsi="Arial" w:cs="Arial"/>
+              </w:rPr>
+              <w:t>Texture</w:t>
+            </w:r>
+            <w:proofErr w:type="spellEnd"/>
+            <w:r>
+              <w:rPr>
+                <w:rFonts w:ascii="Arial" w:hAnsi="Arial" w:cs="Arial"/>
+              </w:rPr>
+              <w:t xml:space="preserve"> </w:t>
+            </w:r>
+          </w:p>
+          <w:p>
+            <w:pPr>
+              <w:pStyle w:val="Paragrafoelenco"/>
+              <w:numPr>
+                <w:ilvl w:val="0"/>
+                <w:numId w:val="37"/>
+              </w:numPr>
+              <w:rPr>
+                <w:rFonts w:ascii="Arial" w:hAnsi="Arial" w:cs="Arial"/>
+              </w:rPr>
+            </w:pPr>
+            <w:r>
+              <w:rPr>
+                <w:rFonts w:ascii="Arial" w:hAnsi="Arial" w:cs="Arial"/>
+              </w:rPr>
+              <w:t>Animazioni</w:t>
+            </w:r>
           </w:p>
         </w:tc>
       </w:tr>
@@ -284,6 +347,178 @@
                 <w:rFonts w:ascii="Arial" w:hAnsi="Arial" w:cs="Arial"/>
               </w:rPr>
             </w:pPr>
+            <w:r>
+              <w:rPr>
+                <w:rFonts w:ascii="Arial" w:hAnsi="Arial" w:cs="Arial"/>
+              </w:rPr>
+              <w:t xml:space="preserve">Ricercato come interfacciare l’API al progetto </w:t>
+            </w:r>
+            <w:proofErr w:type="spellStart"/>
+            <w:r>
+              <w:rPr>
+                <w:rFonts w:ascii="Arial" w:hAnsi="Arial" w:cs="Arial"/>
+              </w:rPr>
+              <w:t>Unity</w:t>
+            </w:r>
+            <w:proofErr w:type="spellEnd"/>
+            <w:r>
+              <w:rPr>
+                <w:rFonts w:ascii="Arial" w:hAnsi="Arial" w:cs="Arial"/>
+              </w:rPr>
+              <w:t>:</w:t>
+            </w:r>
+          </w:p>
+          <w:p>
+            <w:pPr>
+              <w:spacing w:line="259" w:lineRule="auto"/>
+              <w:rPr>
+                <w:rFonts w:ascii="Arial" w:hAnsi="Arial" w:cs="Arial"/>
+              </w:rPr>
+            </w:pPr>
+            <w:r>
+              <w:rPr>
+                <w:rFonts w:ascii="Arial" w:hAnsi="Arial" w:cs="Arial"/>
+              </w:rPr>
+              <w:t>(</w:t>
+            </w:r>
+            <w:hyperlink r:id="rId8" w:history="1">
+              <w:r>
+                <w:rPr>
+                  <w:rStyle w:val="Collegamentoipertestuale"/>
+                  <w:rFonts w:ascii="Arial" w:hAnsi="Arial" w:cs="Arial"/>
+                </w:rPr>
+                <w:t>Link V</w:t>
+              </w:r>
+              <w:r>
+                <w:rPr>
+                  <w:rStyle w:val="Collegamentoipertestuale"/>
+                  <w:rFonts w:ascii="Arial" w:hAnsi="Arial" w:cs="Arial"/>
+                </w:rPr>
+                <w:t>i</w:t>
+              </w:r>
+              <w:r>
+                <w:rPr>
+                  <w:rStyle w:val="Collegamentoipertestuale"/>
+                  <w:rFonts w:ascii="Arial" w:hAnsi="Arial" w:cs="Arial"/>
+                </w:rPr>
+                <w:t>deo</w:t>
+              </w:r>
+            </w:hyperlink>
+            <w:r>
+              <w:rPr>
+                <w:rFonts w:ascii="Arial" w:hAnsi="Arial" w:cs="Arial"/>
+              </w:rPr>
+              <w:t>)</w:t>
+            </w:r>
+          </w:p>
+          <w:p>
+            <w:pPr>
+              <w:spacing w:line="259" w:lineRule="auto"/>
+              <w:rPr>
+                <w:rFonts w:ascii="Arial" w:hAnsi="Arial" w:cs="Arial"/>
+              </w:rPr>
+            </w:pPr>
+            <w:r>
+              <w:rPr>
+                <w:rFonts w:ascii="Arial" w:hAnsi="Arial" w:cs="Arial"/>
+              </w:rPr>
+              <w:t xml:space="preserve">Consultata la documentazione API di </w:t>
+            </w:r>
+            <w:proofErr w:type="spellStart"/>
+            <w:r>
+              <w:rPr>
+                <w:rFonts w:ascii="Arial" w:hAnsi="Arial" w:cs="Arial"/>
+              </w:rPr>
+              <w:t>Unity</w:t>
+            </w:r>
+            <w:proofErr w:type="spellEnd"/>
+          </w:p>
+          <w:p>
+            <w:pPr>
+              <w:spacing w:line="259" w:lineRule="auto"/>
+              <w:rPr>
+                <w:rFonts w:ascii="Arial" w:hAnsi="Arial" w:cs="Arial"/>
+              </w:rPr>
+            </w:pPr>
+            <w:r>
+              <w:rPr>
+                <w:rFonts w:ascii="Arial" w:hAnsi="Arial" w:cs="Arial"/>
+              </w:rPr>
+              <w:t>(</w:t>
+            </w:r>
+            <w:hyperlink r:id="rId9" w:history="1">
+              <w:r>
+                <w:rPr>
+                  <w:rStyle w:val="Collegamentoipertestuale"/>
+                  <w:rFonts w:ascii="Arial" w:hAnsi="Arial" w:cs="Arial"/>
+                </w:rPr>
+                <w:t>Link Doc</w:t>
+              </w:r>
+            </w:hyperlink>
+            <w:r>
+              <w:rPr>
+                <w:rFonts w:ascii="Arial" w:hAnsi="Arial" w:cs="Arial"/>
+              </w:rPr>
+              <w:t>)</w:t>
+            </w:r>
+          </w:p>
+          <w:p>
+            <w:pPr>
+              <w:spacing w:line="259" w:lineRule="auto"/>
+              <w:rPr>
+                <w:rFonts w:ascii="Arial" w:hAnsi="Arial" w:cs="Arial"/>
+              </w:rPr>
+            </w:pPr>
+            <w:r>
+              <w:rPr>
+                <w:rFonts w:ascii="Arial" w:hAnsi="Arial" w:cs="Arial"/>
+              </w:rPr>
+              <w:t>Aggiunta la cartella /7_Allegati/</w:t>
+            </w:r>
+            <w:proofErr w:type="spellStart"/>
+            <w:r>
+              <w:rPr>
+                <w:rFonts w:ascii="Arial" w:hAnsi="Arial" w:cs="Arial"/>
+              </w:rPr>
+              <w:t>Json</w:t>
+            </w:r>
+            <w:proofErr w:type="spellEnd"/>
+            <w:r>
+              <w:rPr>
+                <w:rFonts w:ascii="Arial" w:hAnsi="Arial" w:cs="Arial"/>
+              </w:rPr>
+              <w:t>/</w:t>
+            </w:r>
+          </w:p>
+          <w:p>
+            <w:pPr>
+              <w:spacing w:line="259" w:lineRule="auto"/>
+              <w:rPr>
+                <w:rFonts w:ascii="Arial" w:hAnsi="Arial" w:cs="Arial"/>
+              </w:rPr>
+            </w:pPr>
+            <w:r>
+              <w:rPr>
+                <w:rFonts w:ascii="Arial" w:hAnsi="Arial" w:cs="Arial"/>
+              </w:rPr>
+              <w:t xml:space="preserve">Dove ho aggiunto i </w:t>
+            </w:r>
+            <w:proofErr w:type="spellStart"/>
+            <w:r>
+              <w:rPr>
+                <w:rFonts w:ascii="Arial" w:hAnsi="Arial" w:cs="Arial"/>
+              </w:rPr>
+              <w:t>Json</w:t>
+            </w:r>
+            <w:proofErr w:type="spellEnd"/>
+            <w:r>
+              <w:rPr>
+                <w:rFonts w:ascii="Arial" w:hAnsi="Arial" w:cs="Arial"/>
+              </w:rPr>
+              <w:t xml:space="preserve"> delle richieste GET fatte all’API.</w:t>
+            </w:r>
+            <w:bookmarkStart w:id="3" w:name="_GoBack"/>
+            <w:bookmarkEnd w:id="3"/>
           </w:p>
         </w:tc>
       </w:tr>
@@ -398,8 +633,6 @@
                 <w:rFonts w:ascii="Arial" w:hAnsi="Arial" w:cs="Arial"/>
               </w:rPr>
             </w:pPr>
-            <w:bookmarkStart w:id="3" w:name="_GoBack"/>
-            <w:bookmarkEnd w:id="3"/>
           </w:p>
         </w:tc>
       </w:tr>
@@ -461,6 +694,12 @@
                 <w:rFonts w:ascii="Arial" w:hAnsi="Arial" w:cs="Arial"/>
               </w:rPr>
             </w:pPr>
+            <w:r>
+              <w:rPr>
+                <w:rFonts w:ascii="Arial" w:hAnsi="Arial" w:cs="Arial"/>
+              </w:rPr>
+              <w:t>XAMPP non funziona sul PC. Nessuna soluzione trovata.</w:t>
+            </w:r>
           </w:p>
         </w:tc>
       </w:tr>
@@ -590,8 +829,8 @@
     </w:p>
     <w:p/>
     <w:sectPr>
-      <w:headerReference w:type="default" r:id="rId8"/>
-      <w:footerReference w:type="default" r:id="rId9"/>
+      <w:headerReference w:type="default" r:id="rId10"/>
+      <w:footerReference w:type="default" r:id="rId11"/>
       <w:pgSz w:w="11906" w:h="16838"/>
       <w:pgMar w:top="1135" w:right="1134" w:bottom="993" w:left="1134" w:header="708" w:footer="314" w:gutter="0"/>
       <w:cols w:space="708"/>
@@ -1302,6 +1541,119 @@
     </w:lvl>
   </w:abstractNum>
   <w:abstractNum w:abstractNumId="4" w15:restartNumberingAfterBreak="0">
+    <w:nsid w:val="1C330F17"/>
+    <w:multiLevelType w:val="hybridMultilevel"/>
+    <w:tmpl w:val="0C6AB428"/>
+    <w:lvl w:ilvl="0" w:tplc="08100001">
+      <w:start w:val="1"/>
+      <w:numFmt w:val="bullet"/>
+      <w:lvlText w:val=""/>
+      <w:lvlJc w:val="left"/>
+      <w:pPr>
+        <w:ind w:left="720" w:hanging="360"/>
+      </w:pPr>
+      <w:rPr>
+        <w:rFonts w:ascii="Symbol" w:hAnsi="Symbol" w:hint="default"/>
+      </w:rPr>
+    </w:lvl>
+    <w:lvl w:ilvl="1" w:tplc="08100003" w:tentative="1">
+      <w:start w:val="1"/>
+      <w:numFmt w:val="bullet"/>
+      <w:lvlText w:val="o"/>
+      <w:lvlJc w:val="left"/>
+      <w:pPr>
+        <w:ind w:left="1440" w:hanging="360"/>
+      </w:pPr>
+      <w:rPr>
+        <w:rFonts w:ascii="Courier New" w:hAnsi="Courier New" w:cs="Courier New" w:hint="default"/>
+      </w:rPr>
+    </w:lvl>
+    <w:lvl w:ilvl="2" w:tplc="08100005" w:tentative="1">
+      <w:start w:val="1"/>
+      <w:numFmt w:val="bullet"/>
+      <w:lvlText w:val=""/>
+      <w:lvlJc w:val="left"/>
+      <w:pPr>
+        <w:ind w:left="2160" w:hanging="360"/>
+      </w:pPr>
+      <w:rPr>
+        <w:rFonts w:ascii="Wingdings" w:hAnsi="Wingdings" w:hint="default"/>
+      </w:rPr>
+    </w:lvl>
+    <w:lvl w:ilvl="3" w:tplc="08100001" w:tentative="1">
+      <w:start w:val="1"/>
+      <w:numFmt w:val="bullet"/>
+      <w:lvlText w:val=""/>
+      <w:lvlJc w:val="left"/>
+      <w:pPr>
+        <w:ind w:left="2880" w:hanging="360"/>
+      </w:pPr>
+      <w:rPr>
+        <w:rFonts w:ascii="Symbol" w:hAnsi="Symbol" w:hint="default"/>
+      </w:rPr>
+    </w:lvl>
+    <w:lvl w:ilvl="4" w:tplc="08100003" w:tentative="1">
+      <w:start w:val="1"/>
+      <w:numFmt w:val="bullet"/>
+      <w:lvlText w:val="o"/>
+      <w:lvlJc w:val="left"/>
+      <w:pPr>
+        <w:ind w:left="3600" w:hanging="360"/>
+      </w:pPr>
+      <w:rPr>
+        <w:rFonts w:ascii="Courier New" w:hAnsi="Courier New" w:cs="Courier New" w:hint="default"/>
+      </w:rPr>
+    </w:lvl>
+    <w:lvl w:ilvl="5" w:tplc="08100005" w:tentative="1">
+      <w:start w:val="1"/>
+      <w:numFmt w:val="bullet"/>
+      <w:lvlText w:val=""/>
+      <w:lvlJc w:val="left"/>
+      <w:pPr>
+        <w:ind w:left="4320" w:hanging="360"/>
+      </w:pPr>
+      <w:rPr>
+        <w:rFonts w:ascii="Wingdings" w:hAnsi="Wingdings" w:hint="default"/>
+      </w:rPr>
+    </w:lvl>
+    <w:lvl w:ilvl="6" w:tplc="08100001" w:tentative="1">
+      <w:start w:val="1"/>
+      <w:numFmt w:val="bullet"/>
+      <w:lvlText w:val=""/>
+      <w:lvlJc w:val="left"/>
+      <w:pPr>
+        <w:ind w:left="5040" w:hanging="360"/>
+      </w:pPr>
+      <w:rPr>
+        <w:rFonts w:ascii="Symbol" w:hAnsi="Symbol" w:hint="default"/>
+      </w:rPr>
+    </w:lvl>
+    <w:lvl w:ilvl="7" w:tplc="08100003" w:tentative="1">
+      <w:start w:val="1"/>
+      <w:numFmt w:val="bullet"/>
+      <w:lvlText w:val="o"/>
+      <w:lvlJc w:val="left"/>
+      <w:pPr>
+        <w:ind w:left="5760" w:hanging="360"/>
+      </w:pPr>
+      <w:rPr>
+        <w:rFonts w:ascii="Courier New" w:hAnsi="Courier New" w:cs="Courier New" w:hint="default"/>
+      </w:rPr>
+    </w:lvl>
+    <w:lvl w:ilvl="8" w:tplc="08100005" w:tentative="1">
+      <w:start w:val="1"/>
+      <w:numFmt w:val="bullet"/>
+      <w:lvlText w:val=""/>
+      <w:lvlJc w:val="left"/>
+      <w:pPr>
+        <w:ind w:left="6480" w:hanging="360"/>
+      </w:pPr>
+      <w:rPr>
+        <w:rFonts w:ascii="Wingdings" w:hAnsi="Wingdings" w:hint="default"/>
+      </w:rPr>
+    </w:lvl>
+  </w:abstractNum>
+  <w:abstractNum w:abstractNumId="5" w15:restartNumberingAfterBreak="0">
     <w:nsid w:val="1DFB51AB"/>
     <w:multiLevelType w:val="hybridMultilevel"/>
     <w:tmpl w:val="BFACE39E"/>
@@ -1414,7 +1766,7 @@
       </w:rPr>
     </w:lvl>
   </w:abstractNum>
-  <w:abstractNum w:abstractNumId="5" w15:restartNumberingAfterBreak="0">
+  <w:abstractNum w:abstractNumId="6" w15:restartNumberingAfterBreak="0">
     <w:nsid w:val="200B6BB6"/>
     <w:multiLevelType w:val="hybridMultilevel"/>
     <w:tmpl w:val="02664A04"/>
@@ -1527,7 +1879,7 @@
       </w:rPr>
     </w:lvl>
   </w:abstractNum>
-  <w:abstractNum w:abstractNumId="6" w15:restartNumberingAfterBreak="0">
+  <w:abstractNum w:abstractNumId="7" w15:restartNumberingAfterBreak="0">
     <w:nsid w:val="20E532A5"/>
     <w:multiLevelType w:val="hybridMultilevel"/>
     <w:tmpl w:val="64EABF34"/>
@@ -1640,7 +1992,7 @@
       </w:rPr>
     </w:lvl>
   </w:abstractNum>
-  <w:abstractNum w:abstractNumId="7" w15:restartNumberingAfterBreak="0">
+  <w:abstractNum w:abstractNumId="8" w15:restartNumberingAfterBreak="0">
     <w:nsid w:val="2C365022"/>
     <w:multiLevelType w:val="hybridMultilevel"/>
     <w:tmpl w:val="E976D9DE"/>
@@ -1753,7 +2105,7 @@
       </w:rPr>
     </w:lvl>
   </w:abstractNum>
-  <w:abstractNum w:abstractNumId="8" w15:restartNumberingAfterBreak="0">
+  <w:abstractNum w:abstractNumId="9" w15:restartNumberingAfterBreak="0">
     <w:nsid w:val="36E11DF4"/>
     <w:multiLevelType w:val="hybridMultilevel"/>
     <w:tmpl w:val="1856E4BE"/>
@@ -1865,7 +2217,7 @@
       </w:rPr>
     </w:lvl>
   </w:abstractNum>
-  <w:abstractNum w:abstractNumId="9" w15:restartNumberingAfterBreak="0">
+  <w:abstractNum w:abstractNumId="10" w15:restartNumberingAfterBreak="0">
     <w:nsid w:val="3AFA4BF8"/>
     <w:multiLevelType w:val="hybridMultilevel"/>
     <w:tmpl w:val="EF1C99B4"/>
@@ -1977,7 +2329,7 @@
       </w:rPr>
     </w:lvl>
   </w:abstractNum>
-  <w:abstractNum w:abstractNumId="10" w15:restartNumberingAfterBreak="0">
+  <w:abstractNum w:abstractNumId="11" w15:restartNumberingAfterBreak="0">
     <w:nsid w:val="3D2C79DB"/>
     <w:multiLevelType w:val="hybridMultilevel"/>
     <w:tmpl w:val="4B0C75F0"/>
@@ -2090,7 +2442,7 @@
       </w:rPr>
     </w:lvl>
   </w:abstractNum>
-  <w:abstractNum w:abstractNumId="11" w15:restartNumberingAfterBreak="0">
+  <w:abstractNum w:abstractNumId="12" w15:restartNumberingAfterBreak="0">
     <w:nsid w:val="3D4C551D"/>
     <w:multiLevelType w:val="hybridMultilevel"/>
     <w:tmpl w:val="1D629A34"/>
@@ -2203,7 +2555,7 @@
       </w:rPr>
     </w:lvl>
   </w:abstractNum>
-  <w:abstractNum w:abstractNumId="12" w15:restartNumberingAfterBreak="0">
+  <w:abstractNum w:abstractNumId="13" w15:restartNumberingAfterBreak="0">
     <w:nsid w:val="3EBE4D1A"/>
     <w:multiLevelType w:val="hybridMultilevel"/>
     <w:tmpl w:val="C2E8BF98"/>
@@ -2315,7 +2667,7 @@
       </w:rPr>
     </w:lvl>
   </w:abstractNum>
-  <w:abstractNum w:abstractNumId="13" w15:restartNumberingAfterBreak="0">
+  <w:abstractNum w:abstractNumId="14" w15:restartNumberingAfterBreak="0">
     <w:nsid w:val="3F276979"/>
     <w:multiLevelType w:val="hybridMultilevel"/>
     <w:tmpl w:val="353A6C14"/>
@@ -2428,7 +2780,7 @@
       </w:rPr>
     </w:lvl>
   </w:abstractNum>
-  <w:abstractNum w:abstractNumId="14" w15:restartNumberingAfterBreak="0">
+  <w:abstractNum w:abstractNumId="15" w15:restartNumberingAfterBreak="0">
     <w:nsid w:val="3F671B2A"/>
     <w:multiLevelType w:val="hybridMultilevel"/>
     <w:tmpl w:val="837CCA7E"/>
@@ -2541,7 +2893,7 @@
       </w:rPr>
     </w:lvl>
   </w:abstractNum>
-  <w:abstractNum w:abstractNumId="15" w15:restartNumberingAfterBreak="0">
+  <w:abstractNum w:abstractNumId="16" w15:restartNumberingAfterBreak="0">
     <w:nsid w:val="432D4A14"/>
     <w:multiLevelType w:val="hybridMultilevel"/>
     <w:tmpl w:val="3850D6E2"/>
@@ -2653,7 +3005,7 @@
       </w:rPr>
     </w:lvl>
   </w:abstractNum>
-  <w:abstractNum w:abstractNumId="16" w15:restartNumberingAfterBreak="0">
+  <w:abstractNum w:abstractNumId="17" w15:restartNumberingAfterBreak="0">
     <w:nsid w:val="442C21C6"/>
     <w:multiLevelType w:val="hybridMultilevel"/>
     <w:tmpl w:val="D64E2F34"/>
@@ -2766,7 +3118,7 @@
       </w:rPr>
     </w:lvl>
   </w:abstractNum>
-  <w:abstractNum w:abstractNumId="17" w15:restartNumberingAfterBreak="0">
+  <w:abstractNum w:abstractNumId="18" w15:restartNumberingAfterBreak="0">
     <w:nsid w:val="44F65ACA"/>
     <w:multiLevelType w:val="hybridMultilevel"/>
     <w:tmpl w:val="A3C8D654"/>
@@ -2879,7 +3231,7 @@
       </w:rPr>
     </w:lvl>
   </w:abstractNum>
-  <w:abstractNum w:abstractNumId="18" w15:restartNumberingAfterBreak="0">
+  <w:abstractNum w:abstractNumId="19" w15:restartNumberingAfterBreak="0">
     <w:nsid w:val="45714A95"/>
     <w:multiLevelType w:val="hybridMultilevel"/>
     <w:tmpl w:val="05F4A790"/>
@@ -2991,7 +3343,7 @@
       </w:rPr>
     </w:lvl>
   </w:abstractNum>
-  <w:abstractNum w:abstractNumId="19" w15:restartNumberingAfterBreak="0">
+  <w:abstractNum w:abstractNumId="20" w15:restartNumberingAfterBreak="0">
     <w:nsid w:val="47473CE2"/>
     <w:multiLevelType w:val="hybridMultilevel"/>
     <w:tmpl w:val="ECF27DAE"/>
@@ -3103,7 +3455,120 @@
       </w:rPr>
     </w:lvl>
   </w:abstractNum>
-  <w:abstractNum w:abstractNumId="20" w15:restartNumberingAfterBreak="0">
+  <w:abstractNum w:abstractNumId="21" w15:restartNumberingAfterBreak="0">
+    <w:nsid w:val="485060BB"/>
+    <w:multiLevelType w:val="hybridMultilevel"/>
+    <w:tmpl w:val="81CE2F66"/>
+    <w:lvl w:ilvl="0" w:tplc="08100001">
+      <w:start w:val="1"/>
+      <w:numFmt w:val="bullet"/>
+      <w:lvlText w:val=""/>
+      <w:lvlJc w:val="left"/>
+      <w:pPr>
+        <w:ind w:left="720" w:hanging="360"/>
+      </w:pPr>
+      <w:rPr>
+        <w:rFonts w:ascii="Symbol" w:hAnsi="Symbol" w:hint="default"/>
+      </w:rPr>
+    </w:lvl>
+    <w:lvl w:ilvl="1" w:tplc="08100003" w:tentative="1">
+      <w:start w:val="1"/>
+      <w:numFmt w:val="bullet"/>
+      <w:lvlText w:val="o"/>
+      <w:lvlJc w:val="left"/>
+      <w:pPr>
+        <w:ind w:left="1440" w:hanging="360"/>
+      </w:pPr>
+      <w:rPr>
+        <w:rFonts w:ascii="Courier New" w:hAnsi="Courier New" w:cs="Courier New" w:hint="default"/>
+      </w:rPr>
+    </w:lvl>
+    <w:lvl w:ilvl="2" w:tplc="08100005" w:tentative="1">
+      <w:start w:val="1"/>
+      <w:numFmt w:val="bullet"/>
+      <w:lvlText w:val=""/>
+      <w:lvlJc w:val="left"/>
+      <w:pPr>
+        <w:ind w:left="2160" w:hanging="360"/>
+      </w:pPr>
+      <w:rPr>
+        <w:rFonts w:ascii="Wingdings" w:hAnsi="Wingdings" w:hint="default"/>
+      </w:rPr>
+    </w:lvl>
+    <w:lvl w:ilvl="3" w:tplc="08100001" w:tentative="1">
+      <w:start w:val="1"/>
+      <w:numFmt w:val="bullet"/>
+      <w:lvlText w:val=""/>
+      <w:lvlJc w:val="left"/>
+      <w:pPr>
+        <w:ind w:left="2880" w:hanging="360"/>
+      </w:pPr>
+      <w:rPr>
+        <w:rFonts w:ascii="Symbol" w:hAnsi="Symbol" w:hint="default"/>
+      </w:rPr>
+    </w:lvl>
+    <w:lvl w:ilvl="4" w:tplc="08100003" w:tentative="1">
+      <w:start w:val="1"/>
+      <w:numFmt w:val="bullet"/>
+      <w:lvlText w:val="o"/>
+      <w:lvlJc w:val="left"/>
+      <w:pPr>
+        <w:ind w:left="3600" w:hanging="360"/>
+      </w:pPr>
+      <w:rPr>
+        <w:rFonts w:ascii="Courier New" w:hAnsi="Courier New" w:cs="Courier New" w:hint="default"/>
+      </w:rPr>
+    </w:lvl>
+    <w:lvl w:ilvl="5" w:tplc="08100005" w:tentative="1">
+      <w:start w:val="1"/>
+      <w:numFmt w:val="bullet"/>
+      <w:lvlText w:val=""/>
+      <w:lvlJc w:val="left"/>
+      <w:pPr>
+        <w:ind w:left="4320" w:hanging="360"/>
+      </w:pPr>
+      <w:rPr>
+        <w:rFonts w:ascii="Wingdings" w:hAnsi="Wingdings" w:hint="default"/>
+      </w:rPr>
+    </w:lvl>
+    <w:lvl w:ilvl="6" w:tplc="08100001" w:tentative="1">
+      <w:start w:val="1"/>
+      <w:numFmt w:val="bullet"/>
+      <w:lvlText w:val=""/>
+      <w:lvlJc w:val="left"/>
+      <w:pPr>
+        <w:ind w:left="5040" w:hanging="360"/>
+      </w:pPr>
+      <w:rPr>
+        <w:rFonts w:ascii="Symbol" w:hAnsi="Symbol" w:hint="default"/>
+      </w:rPr>
+    </w:lvl>
+    <w:lvl w:ilvl="7" w:tplc="08100003" w:tentative="1">
+      <w:start w:val="1"/>
+      <w:numFmt w:val="bullet"/>
+      <w:lvlText w:val="o"/>
+      <w:lvlJc w:val="left"/>
+      <w:pPr>
+        <w:ind w:left="5760" w:hanging="360"/>
+      </w:pPr>
+      <w:rPr>
+        <w:rFonts w:ascii="Courier New" w:hAnsi="Courier New" w:cs="Courier New" w:hint="default"/>
+      </w:rPr>
+    </w:lvl>
+    <w:lvl w:ilvl="8" w:tplc="08100005" w:tentative="1">
+      <w:start w:val="1"/>
+      <w:numFmt w:val="bullet"/>
+      <w:lvlText w:val=""/>
+      <w:lvlJc w:val="left"/>
+      <w:pPr>
+        <w:ind w:left="6480" w:hanging="360"/>
+      </w:pPr>
+      <w:rPr>
+        <w:rFonts w:ascii="Wingdings" w:hAnsi="Wingdings" w:hint="default"/>
+      </w:rPr>
+    </w:lvl>
+  </w:abstractNum>
+  <w:abstractNum w:abstractNumId="22" w15:restartNumberingAfterBreak="0">
     <w:nsid w:val="49563289"/>
     <w:multiLevelType w:val="hybridMultilevel"/>
     <w:tmpl w:val="EB04B6A2"/>
@@ -3216,7 +3681,7 @@
       </w:rPr>
     </w:lvl>
   </w:abstractNum>
-  <w:abstractNum w:abstractNumId="21" w15:restartNumberingAfterBreak="0">
+  <w:abstractNum w:abstractNumId="23" w15:restartNumberingAfterBreak="0">
     <w:nsid w:val="4D8115E5"/>
     <w:multiLevelType w:val="hybridMultilevel"/>
     <w:tmpl w:val="3DC066B4"/>
@@ -3329,7 +3794,7 @@
       </w:rPr>
     </w:lvl>
   </w:abstractNum>
-  <w:abstractNum w:abstractNumId="22" w15:restartNumberingAfterBreak="0">
+  <w:abstractNum w:abstractNumId="24" w15:restartNumberingAfterBreak="0">
     <w:nsid w:val="54DE0DE1"/>
     <w:multiLevelType w:val="hybridMultilevel"/>
     <w:tmpl w:val="39C21454"/>
@@ -3442,7 +3907,7 @@
       </w:rPr>
     </w:lvl>
   </w:abstractNum>
-  <w:abstractNum w:abstractNumId="23" w15:restartNumberingAfterBreak="0">
+  <w:abstractNum w:abstractNumId="25" w15:restartNumberingAfterBreak="0">
     <w:nsid w:val="59CB0F82"/>
     <w:multiLevelType w:val="hybridMultilevel"/>
     <w:tmpl w:val="3028C610"/>
@@ -3555,7 +4020,7 @@
       </w:rPr>
     </w:lvl>
   </w:abstractNum>
-  <w:abstractNum w:abstractNumId="24" w15:restartNumberingAfterBreak="0">
+  <w:abstractNum w:abstractNumId="26" w15:restartNumberingAfterBreak="0">
     <w:nsid w:val="5A3606D5"/>
     <w:multiLevelType w:val="hybridMultilevel"/>
     <w:tmpl w:val="91805626"/>
@@ -3668,7 +4133,7 @@
       </w:rPr>
     </w:lvl>
   </w:abstractNum>
-  <w:abstractNum w:abstractNumId="25" w15:restartNumberingAfterBreak="0">
+  <w:abstractNum w:abstractNumId="27" w15:restartNumberingAfterBreak="0">
     <w:nsid w:val="5A3C03D8"/>
     <w:multiLevelType w:val="hybridMultilevel"/>
     <w:tmpl w:val="273C79CE"/>
@@ -3781,7 +4246,7 @@
       </w:rPr>
     </w:lvl>
   </w:abstractNum>
-  <w:abstractNum w:abstractNumId="26" w15:restartNumberingAfterBreak="0">
+  <w:abstractNum w:abstractNumId="28" w15:restartNumberingAfterBreak="0">
     <w:nsid w:val="5EA34AC3"/>
     <w:multiLevelType w:val="hybridMultilevel"/>
     <w:tmpl w:val="B3648F0C"/>
@@ -3894,7 +4359,7 @@
       </w:rPr>
     </w:lvl>
   </w:abstractNum>
-  <w:abstractNum w:abstractNumId="27" w15:restartNumberingAfterBreak="0">
+  <w:abstractNum w:abstractNumId="29" w15:restartNumberingAfterBreak="0">
     <w:nsid w:val="5EEE0A78"/>
     <w:multiLevelType w:val="hybridMultilevel"/>
     <w:tmpl w:val="B0A0A0BC"/>
@@ -4007,7 +4472,7 @@
       </w:rPr>
     </w:lvl>
   </w:abstractNum>
-  <w:abstractNum w:abstractNumId="28" w15:restartNumberingAfterBreak="0">
+  <w:abstractNum w:abstractNumId="30" w15:restartNumberingAfterBreak="0">
     <w:nsid w:val="61C87B25"/>
     <w:multiLevelType w:val="hybridMultilevel"/>
     <w:tmpl w:val="6FA21976"/>
@@ -4120,7 +4585,7 @@
       </w:rPr>
     </w:lvl>
   </w:abstractNum>
-  <w:abstractNum w:abstractNumId="29" w15:restartNumberingAfterBreak="0">
+  <w:abstractNum w:abstractNumId="31" w15:restartNumberingAfterBreak="0">
     <w:nsid w:val="621D43F7"/>
     <w:multiLevelType w:val="hybridMultilevel"/>
     <w:tmpl w:val="E1BA4850"/>
@@ -4233,7 +4698,7 @@
       </w:rPr>
     </w:lvl>
   </w:abstractNum>
-  <w:abstractNum w:abstractNumId="30" w15:restartNumberingAfterBreak="0">
+  <w:abstractNum w:abstractNumId="32" w15:restartNumberingAfterBreak="0">
     <w:nsid w:val="646B20CF"/>
     <w:multiLevelType w:val="hybridMultilevel"/>
     <w:tmpl w:val="9E0A81CA"/>
@@ -4346,7 +4811,7 @@
       </w:rPr>
     </w:lvl>
   </w:abstractNum>
-  <w:abstractNum w:abstractNumId="31" w15:restartNumberingAfterBreak="0">
+  <w:abstractNum w:abstractNumId="33" w15:restartNumberingAfterBreak="0">
     <w:nsid w:val="657763C8"/>
     <w:multiLevelType w:val="hybridMultilevel"/>
     <w:tmpl w:val="94F87C5A"/>
@@ -4459,7 +4924,7 @@
       </w:rPr>
     </w:lvl>
   </w:abstractNum>
-  <w:abstractNum w:abstractNumId="32" w15:restartNumberingAfterBreak="0">
+  <w:abstractNum w:abstractNumId="34" w15:restartNumberingAfterBreak="0">
     <w:nsid w:val="6AFC21B1"/>
     <w:multiLevelType w:val="hybridMultilevel"/>
     <w:tmpl w:val="ABCC59D8"/>
@@ -4571,7 +5036,7 @@
       </w:rPr>
     </w:lvl>
   </w:abstractNum>
-  <w:abstractNum w:abstractNumId="33" w15:restartNumberingAfterBreak="0">
+  <w:abstractNum w:abstractNumId="35" w15:restartNumberingAfterBreak="0">
     <w:nsid w:val="74966CCA"/>
     <w:multiLevelType w:val="hybridMultilevel"/>
     <w:tmpl w:val="9B024A7C"/>
@@ -4684,7 +5149,7 @@
       </w:rPr>
     </w:lvl>
   </w:abstractNum>
-  <w:abstractNum w:abstractNumId="34" w15:restartNumberingAfterBreak="0">
+  <w:abstractNum w:abstractNumId="36" w15:restartNumberingAfterBreak="0">
     <w:nsid w:val="74DB59D8"/>
     <w:multiLevelType w:val="hybridMultilevel"/>
     <w:tmpl w:val="E334E25C"/>
@@ -4797,7 +5262,7 @@
       </w:rPr>
     </w:lvl>
   </w:abstractNum>
-  <w:abstractNum w:abstractNumId="35" w15:restartNumberingAfterBreak="0">
+  <w:abstractNum w:abstractNumId="37" w15:restartNumberingAfterBreak="0">
     <w:nsid w:val="7DC25969"/>
     <w:multiLevelType w:val="hybridMultilevel"/>
     <w:tmpl w:val="49A4B118"/>
@@ -4887,79 +5352,79 @@
     </w:lvl>
   </w:abstractNum>
   <w:num w:numId="1">
-    <w:abstractNumId w:val="28"/>
+    <w:abstractNumId w:val="30"/>
   </w:num>
   <w:num w:numId="2">
-    <w:abstractNumId w:val="21"/>
+    <w:abstractNumId w:val="23"/>
   </w:num>
   <w:num w:numId="3">
-    <w:abstractNumId w:val="29"/>
+    <w:abstractNumId w:val="31"/>
   </w:num>
   <w:num w:numId="4">
-    <w:abstractNumId w:val="11"/>
+    <w:abstractNumId w:val="12"/>
   </w:num>
   <w:num w:numId="5">
-    <w:abstractNumId w:val="34"/>
+    <w:abstractNumId w:val="36"/>
   </w:num>
   <w:num w:numId="6">
-    <w:abstractNumId w:val="4"/>
+    <w:abstractNumId w:val="5"/>
   </w:num>
   <w:num w:numId="7">
-    <w:abstractNumId w:val="31"/>
+    <w:abstractNumId w:val="33"/>
   </w:num>
   <w:num w:numId="8">
+    <w:abstractNumId w:val="17"/>
+  </w:num>
+  <w:num w:numId="9">
+    <w:abstractNumId w:val="13"/>
+  </w:num>
+  <w:num w:numId="10">
     <w:abstractNumId w:val="16"/>
   </w:num>
-  <w:num w:numId="9">
-    <w:abstractNumId w:val="12"/>
-  </w:num>
-  <w:num w:numId="10">
-    <w:abstractNumId w:val="15"/>
-  </w:num>
   <w:num w:numId="11">
-    <w:abstractNumId w:val="24"/>
+    <w:abstractNumId w:val="26"/>
   </w:num>
   <w:num w:numId="12">
     <w:abstractNumId w:val="3"/>
   </w:num>
   <w:num w:numId="13">
+    <w:abstractNumId w:val="10"/>
+  </w:num>
+  <w:num w:numId="14">
+    <w:abstractNumId w:val="19"/>
+  </w:num>
+  <w:num w:numId="15">
+    <w:abstractNumId w:val="15"/>
+  </w:num>
+  <w:num w:numId="16">
+    <w:abstractNumId w:val="20"/>
+  </w:num>
+  <w:num w:numId="17">
+    <w:abstractNumId w:val="37"/>
+  </w:num>
+  <w:num w:numId="18">
+    <w:abstractNumId w:val="18"/>
+  </w:num>
+  <w:num w:numId="19">
+    <w:abstractNumId w:val="34"/>
+  </w:num>
+  <w:num w:numId="20">
     <w:abstractNumId w:val="9"/>
   </w:num>
-  <w:num w:numId="14">
-    <w:abstractNumId w:val="18"/>
+  <w:num w:numId="21">
+    <w:abstractNumId w:val="29"/>
   </w:num>
-  <w:num w:numId="15">
-    <w:abstractNumId w:val="14"/>
+  <w:num w:numId="22">
+    <w:abstractNumId w:val="6"/>
   </w:num>
-  <w:num w:numId="16">
-    <w:abstractNumId w:val="19"/>
-  </w:num>
-  <w:num w:numId="17">
-    <w:abstractNumId w:val="35"/>
-  </w:num>
-  <w:num w:numId="18">
-    <w:abstractNumId w:val="17"/>
-  </w:num>
-  <w:num w:numId="19">
+  <w:num w:numId="23">
     <w:abstractNumId w:val="32"/>
   </w:num>
-  <w:num w:numId="20">
-    <w:abstractNumId w:val="8"/>
-  </w:num>
-  <w:num w:numId="21">
-    <w:abstractNumId w:val="27"/>
-  </w:num>
-  <w:num w:numId="22">
-    <w:abstractNumId w:val="5"/>
-  </w:num>
-  <w:num w:numId="23">
-    <w:abstractNumId w:val="30"/>
-  </w:num>
   <w:num w:numId="24">
-    <w:abstractNumId w:val="22"/>
+    <w:abstractNumId w:val="24"/>
   </w:num>
   <w:num w:numId="25">
-    <w:abstractNumId w:val="10"/>
+    <w:abstractNumId w:val="11"/>
   </w:num>
   <w:num w:numId="26">
     <w:abstractNumId w:val="0"/>
@@ -4968,31 +5433,37 @@
     <w:abstractNumId w:val="1"/>
   </w:num>
   <w:num w:numId="28">
-    <w:abstractNumId w:val="33"/>
+    <w:abstractNumId w:val="35"/>
   </w:num>
   <w:num w:numId="29">
+    <w:abstractNumId w:val="8"/>
+  </w:num>
+  <w:num w:numId="30">
+    <w:abstractNumId w:val="28"/>
+  </w:num>
+  <w:num w:numId="31">
+    <w:abstractNumId w:val="27"/>
+  </w:num>
+  <w:num w:numId="32">
+    <w:abstractNumId w:val="25"/>
+  </w:num>
+  <w:num w:numId="33">
     <w:abstractNumId w:val="7"/>
   </w:num>
-  <w:num w:numId="30">
-    <w:abstractNumId w:val="26"/>
-  </w:num>
-  <w:num w:numId="31">
-    <w:abstractNumId w:val="25"/>
-  </w:num>
-  <w:num w:numId="32">
-    <w:abstractNumId w:val="23"/>
-  </w:num>
-  <w:num w:numId="33">
-    <w:abstractNumId w:val="6"/>
-  </w:num>
   <w:num w:numId="34">
-    <w:abstractNumId w:val="13"/>
+    <w:abstractNumId w:val="14"/>
   </w:num>
   <w:num w:numId="35">
     <w:abstractNumId w:val="2"/>
   </w:num>
   <w:num w:numId="36">
-    <w:abstractNumId w:val="20"/>
+    <w:abstractNumId w:val="22"/>
+  </w:num>
+  <w:num w:numId="37">
+    <w:abstractNumId w:val="4"/>
+  </w:num>
+  <w:num w:numId="38">
+    <w:abstractNumId w:val="21"/>
   </w:num>
 </w:numbering>
 </file>
@@ -6155,7 +6626,7 @@
 </file>
 
 <file path=customXml/itemProps1.xml><?xml version="1.0" encoding="utf-8"?>
-<ds:datastoreItem xmlns:ds="http://schemas.openxmlformats.org/officeDocument/2006/customXml" ds:itemID="{09DB7C22-5D28-4203-9BE5-0FEBA78CCBD1}">
+<ds:datastoreItem xmlns:ds="http://schemas.openxmlformats.org/officeDocument/2006/customXml" ds:itemID="{1B7969FD-5444-4CD5-BEFE-8EB9C451EFC3}">
   <ds:schemaRefs>
     <ds:schemaRef ds:uri="http://schemas.openxmlformats.org/officeDocument/2006/bibliography"/>
   </ds:schemaRefs>

--- a/4_Diari/2025.04.02-Berther.docx
+++ b/4_Diari/2025.04.02-Berther.docx
@@ -387,21 +387,7 @@
                   <w:rStyle w:val="Collegamentoipertestuale"/>
                   <w:rFonts w:ascii="Arial" w:hAnsi="Arial" w:cs="Arial"/>
                 </w:rPr>
-                <w:t>Link V</w:t>
-              </w:r>
-              <w:r>
-                <w:rPr>
-                  <w:rStyle w:val="Collegamentoipertestuale"/>
-                  <w:rFonts w:ascii="Arial" w:hAnsi="Arial" w:cs="Arial"/>
-                </w:rPr>
-                <w:t>i</w:t>
-              </w:r>
-              <w:r>
-                <w:rPr>
-                  <w:rStyle w:val="Collegamentoipertestuale"/>
-                  <w:rFonts w:ascii="Arial" w:hAnsi="Arial" w:cs="Arial"/>
-                </w:rPr>
-                <w:t>deo</w:t>
+                <w:t>Link Video</w:t>
               </w:r>
             </w:hyperlink>
             <w:r>
@@ -517,8 +503,20 @@
               </w:rPr>
               <w:t xml:space="preserve"> delle richieste GET fatte all’API.</w:t>
             </w:r>
-            <w:bookmarkStart w:id="3" w:name="_GoBack"/>
-            <w:bookmarkEnd w:id="3"/>
+          </w:p>
+          <w:p>
+            <w:pPr>
+              <w:spacing w:line="259" w:lineRule="auto"/>
+              <w:rPr>
+                <w:rFonts w:ascii="Arial" w:hAnsi="Arial" w:cs="Arial"/>
+              </w:rPr>
+            </w:pPr>
+            <w:r>
+              <w:rPr>
+                <w:rFonts w:ascii="Arial" w:hAnsi="Arial" w:cs="Arial"/>
+              </w:rPr>
+              <w:t>Modificato il README.md</w:t>
+            </w:r>
           </w:p>
         </w:tc>
       </w:tr>
@@ -582,6 +580,28 @@
                 <w:rFonts w:ascii="Arial" w:hAnsi="Arial" w:cs="Arial"/>
               </w:rPr>
             </w:pPr>
+            <w:r>
+              <w:rPr>
+                <w:rFonts w:ascii="Arial" w:hAnsi="Arial" w:cs="Arial"/>
+              </w:rPr>
+              <w:t xml:space="preserve">Sistemato l’ostacolo dei portali iniziato da Simone, resta comunque </w:t>
+            </w:r>
+            <w:proofErr w:type="spellStart"/>
+            <w:r>
+              <w:rPr>
+                <w:rFonts w:ascii="Arial" w:hAnsi="Arial" w:cs="Arial"/>
+              </w:rPr>
+              <w:t>WorkInProgess</w:t>
+            </w:r>
+            <w:proofErr w:type="spellEnd"/>
+            <w:r>
+              <w:rPr>
+                <w:rFonts w:ascii="Arial" w:hAnsi="Arial" w:cs="Arial"/>
+              </w:rPr>
+              <w:t xml:space="preserve"> per via dell’audio e la generazione non casuale.</w:t>
+            </w:r>
+            <w:bookmarkStart w:id="3" w:name="_GoBack"/>
+            <w:bookmarkEnd w:id="3"/>
           </w:p>
         </w:tc>
       </w:tr>
@@ -6626,7 +6646,7 @@
 </file>
 
 <file path=customXml/itemProps1.xml><?xml version="1.0" encoding="utf-8"?>
-<ds:datastoreItem xmlns:ds="http://schemas.openxmlformats.org/officeDocument/2006/customXml" ds:itemID="{1B7969FD-5444-4CD5-BEFE-8EB9C451EFC3}">
+<ds:datastoreItem xmlns:ds="http://schemas.openxmlformats.org/officeDocument/2006/customXml" ds:itemID="{FA76A2D2-448A-4A7D-94FC-DA1969D20C1A}">
   <ds:schemaRefs>
     <ds:schemaRef ds:uri="http://schemas.openxmlformats.org/officeDocument/2006/bibliography"/>
   </ds:schemaRefs>

--- a/4_Diari/2025.04.02-Berther.docx
+++ b/4_Diari/2025.04.02-Berther.docx
@@ -600,8 +600,6 @@
               </w:rPr>
               <w:t xml:space="preserve"> per via dell’audio e la generazione non casuale.</w:t>
             </w:r>
-            <w:bookmarkStart w:id="3" w:name="_GoBack"/>
-            <w:bookmarkEnd w:id="3"/>
           </w:p>
         </w:tc>
       </w:tr>
@@ -653,6 +651,34 @@
                 <w:rFonts w:ascii="Arial" w:hAnsi="Arial" w:cs="Arial"/>
               </w:rPr>
             </w:pPr>
+            <w:r>
+              <w:rPr>
+                <w:rFonts w:ascii="Arial" w:hAnsi="Arial" w:cs="Arial"/>
+              </w:rPr>
+              <w:t xml:space="preserve">Creazione e applicazione delle </w:t>
+            </w:r>
+            <w:proofErr w:type="spellStart"/>
+            <w:r>
+              <w:rPr>
+                <w:rFonts w:ascii="Arial" w:hAnsi="Arial" w:cs="Arial"/>
+              </w:rPr>
+              <w:t>texture</w:t>
+            </w:r>
+            <w:proofErr w:type="spellEnd"/>
+            <w:r>
+              <w:rPr>
+                <w:rFonts w:ascii="Arial" w:hAnsi="Arial" w:cs="Arial"/>
+              </w:rPr>
+              <w:t xml:space="preserve"> al per</w:t>
+            </w:r>
+            <w:bookmarkStart w:id="3" w:name="_GoBack"/>
+            <w:bookmarkEnd w:id="3"/>
+            <w:r>
+              <w:rPr>
+                <w:rFonts w:ascii="Arial" w:hAnsi="Arial" w:cs="Arial"/>
+              </w:rPr>
+              <w:t>sonaggio.</w:t>
+            </w:r>
           </w:p>
         </w:tc>
       </w:tr>
@@ -6646,7 +6672,7 @@
 </file>
 
 <file path=customXml/itemProps1.xml><?xml version="1.0" encoding="utf-8"?>
-<ds:datastoreItem xmlns:ds="http://schemas.openxmlformats.org/officeDocument/2006/customXml" ds:itemID="{FA76A2D2-448A-4A7D-94FC-DA1969D20C1A}">
+<ds:datastoreItem xmlns:ds="http://schemas.openxmlformats.org/officeDocument/2006/customXml" ds:itemID="{68F004B7-7061-42AD-ADA2-CA727D7F08B0}">
   <ds:schemaRefs>
     <ds:schemaRef ds:uri="http://schemas.openxmlformats.org/officeDocument/2006/bibliography"/>
   </ds:schemaRefs>

--- a/4_Diari/2025.04.02-Berther.docx
+++ b/4_Diari/2025.04.02-Berther.docx
@@ -114,7 +114,7 @@
               <w:rPr>
                 <w:rFonts w:ascii="Arial" w:hAnsi="Arial" w:cs="Arial"/>
               </w:rPr>
-              <w:t>26</w:t>
+              <w:t>02</w:t>
             </w:r>
             <w:r>
               <w:rPr>
@@ -132,8 +132,10 @@
               <w:rPr>
                 <w:rFonts w:ascii="Arial" w:hAnsi="Arial" w:cs="Arial"/>
               </w:rPr>
-              <w:t>3</w:t>
+              <w:t>4</w:t>
             </w:r>
+            <w:bookmarkStart w:id="0" w:name="_GoBack"/>
+            <w:bookmarkEnd w:id="0"/>
             <w:r>
               <w:rPr>
                 <w:rFonts w:ascii="Arial" w:hAnsi="Arial" w:cs="Arial"/>
@@ -200,9 +202,9 @@
                 <w:rFonts w:ascii="Arial" w:hAnsi="Arial" w:cs="Arial"/>
               </w:rPr>
             </w:pPr>
-            <w:bookmarkStart w:id="0" w:name="OLE_LINK10"/>
-            <w:bookmarkStart w:id="1" w:name="OLE_LINK11"/>
-            <w:bookmarkStart w:id="2" w:name="OLE_LINK12"/>
+            <w:bookmarkStart w:id="1" w:name="OLE_LINK10"/>
+            <w:bookmarkStart w:id="2" w:name="OLE_LINK11"/>
+            <w:bookmarkStart w:id="3" w:name="OLE_LINK12"/>
             <w:r>
               <w:rPr>
                 <w:rFonts w:ascii="Arial" w:hAnsi="Arial" w:cs="Arial"/>
@@ -669,22 +671,14 @@
               <w:rPr>
                 <w:rFonts w:ascii="Arial" w:hAnsi="Arial" w:cs="Arial"/>
               </w:rPr>
-              <w:t xml:space="preserve"> al per</w:t>
-            </w:r>
-            <w:bookmarkStart w:id="3" w:name="_GoBack"/>
-            <w:bookmarkEnd w:id="3"/>
-            <w:r>
-              <w:rPr>
-                <w:rFonts w:ascii="Arial" w:hAnsi="Arial" w:cs="Arial"/>
-              </w:rPr>
-              <w:t>sonaggio.</w:t>
+              <w:t xml:space="preserve"> al personaggio.</w:t>
             </w:r>
           </w:p>
         </w:tc>
       </w:tr>
-      <w:bookmarkEnd w:id="0"/>
       <w:bookmarkEnd w:id="1"/>
       <w:bookmarkEnd w:id="2"/>
+      <w:bookmarkEnd w:id="3"/>
     </w:tbl>
     <w:p>
       <w:pPr>
@@ -6672,7 +6666,7 @@
 </file>
 
 <file path=customXml/itemProps1.xml><?xml version="1.0" encoding="utf-8"?>
-<ds:datastoreItem xmlns:ds="http://schemas.openxmlformats.org/officeDocument/2006/customXml" ds:itemID="{68F004B7-7061-42AD-ADA2-CA727D7F08B0}">
+<ds:datastoreItem xmlns:ds="http://schemas.openxmlformats.org/officeDocument/2006/customXml" ds:itemID="{0E9A1268-EFE8-4F12-99C5-36C06A4191A2}">
   <ds:schemaRefs>
     <ds:schemaRef ds:uri="http://schemas.openxmlformats.org/officeDocument/2006/bibliography"/>
   </ds:schemaRefs>

--- a/4_Diari/2025.04.02-Berther.docx
+++ b/4_Diari/2025.04.02-Berther.docx
@@ -134,8 +134,6 @@
               </w:rPr>
               <w:t>4</w:t>
             </w:r>
-            <w:bookmarkStart w:id="0" w:name="_GoBack"/>
-            <w:bookmarkEnd w:id="0"/>
             <w:r>
               <w:rPr>
                 <w:rFonts w:ascii="Arial" w:hAnsi="Arial" w:cs="Arial"/>
@@ -202,9 +200,9 @@
                 <w:rFonts w:ascii="Arial" w:hAnsi="Arial" w:cs="Arial"/>
               </w:rPr>
             </w:pPr>
-            <w:bookmarkStart w:id="1" w:name="OLE_LINK10"/>
-            <w:bookmarkStart w:id="2" w:name="OLE_LINK11"/>
-            <w:bookmarkStart w:id="3" w:name="OLE_LINK12"/>
+            <w:bookmarkStart w:id="0" w:name="OLE_LINK10"/>
+            <w:bookmarkStart w:id="1" w:name="OLE_LINK11"/>
+            <w:bookmarkStart w:id="2" w:name="OLE_LINK12"/>
             <w:r>
               <w:rPr>
                 <w:rFonts w:ascii="Arial" w:hAnsi="Arial" w:cs="Arial"/>
@@ -260,19 +258,11 @@
                 <w:rFonts w:ascii="Arial" w:hAnsi="Arial" w:cs="Arial"/>
               </w:rPr>
             </w:pPr>
-            <w:proofErr w:type="spellStart"/>
             <w:r>
               <w:rPr>
                 <w:rFonts w:ascii="Arial" w:hAnsi="Arial" w:cs="Arial"/>
               </w:rPr>
-              <w:t>Texture</w:t>
-            </w:r>
-            <w:proofErr w:type="spellEnd"/>
-            <w:r>
-              <w:rPr>
-                <w:rFonts w:ascii="Arial" w:hAnsi="Arial" w:cs="Arial"/>
-              </w:rPr>
-              <w:t xml:space="preserve"> </w:t>
+              <w:t xml:space="preserve">Texture </w:t>
             </w:r>
           </w:p>
           <w:p>
@@ -353,21 +343,7 @@
               <w:rPr>
                 <w:rFonts w:ascii="Arial" w:hAnsi="Arial" w:cs="Arial"/>
               </w:rPr>
-              <w:t xml:space="preserve">Ricercato come interfacciare l’API al progetto </w:t>
-            </w:r>
-            <w:proofErr w:type="spellStart"/>
-            <w:r>
-              <w:rPr>
-                <w:rFonts w:ascii="Arial" w:hAnsi="Arial" w:cs="Arial"/>
-              </w:rPr>
-              <w:t>Unity</w:t>
-            </w:r>
-            <w:proofErr w:type="spellEnd"/>
-            <w:r>
-              <w:rPr>
-                <w:rFonts w:ascii="Arial" w:hAnsi="Arial" w:cs="Arial"/>
-              </w:rPr>
-              <w:t>:</w:t>
+              <w:t>Ricercato come interfacciare l’API al progetto Unity:</w:t>
             </w:r>
           </w:p>
           <w:p>
@@ -410,16 +386,8 @@
               <w:rPr>
                 <w:rFonts w:ascii="Arial" w:hAnsi="Arial" w:cs="Arial"/>
               </w:rPr>
-              <w:t xml:space="preserve">Consultata la documentazione API di </w:t>
+              <w:t>Consultata la documentazione API di Unity</w:t>
             </w:r>
-            <w:proofErr w:type="spellStart"/>
-            <w:r>
-              <w:rPr>
-                <w:rFonts w:ascii="Arial" w:hAnsi="Arial" w:cs="Arial"/>
-              </w:rPr>
-              <w:t>Unity</w:t>
-            </w:r>
-            <w:proofErr w:type="spellEnd"/>
           </w:p>
           <w:p>
             <w:pPr>
@@ -461,21 +429,7 @@
               <w:rPr>
                 <w:rFonts w:ascii="Arial" w:hAnsi="Arial" w:cs="Arial"/>
               </w:rPr>
-              <w:t>Aggiunta la cartella /7_Allegati/</w:t>
-            </w:r>
-            <w:proofErr w:type="spellStart"/>
-            <w:r>
-              <w:rPr>
-                <w:rFonts w:ascii="Arial" w:hAnsi="Arial" w:cs="Arial"/>
-              </w:rPr>
-              <w:t>Json</w:t>
-            </w:r>
-            <w:proofErr w:type="spellEnd"/>
-            <w:r>
-              <w:rPr>
-                <w:rFonts w:ascii="Arial" w:hAnsi="Arial" w:cs="Arial"/>
-              </w:rPr>
-              <w:t>/</w:t>
+              <w:t>Aggiunta la cartella /7_Allegati/Json/</w:t>
             </w:r>
           </w:p>
           <w:p>
@@ -489,21 +443,7 @@
               <w:rPr>
                 <w:rFonts w:ascii="Arial" w:hAnsi="Arial" w:cs="Arial"/>
               </w:rPr>
-              <w:t xml:space="preserve">Dove ho aggiunto i </w:t>
-            </w:r>
-            <w:proofErr w:type="spellStart"/>
-            <w:r>
-              <w:rPr>
-                <w:rFonts w:ascii="Arial" w:hAnsi="Arial" w:cs="Arial"/>
-              </w:rPr>
-              <w:t>Json</w:t>
-            </w:r>
-            <w:proofErr w:type="spellEnd"/>
-            <w:r>
-              <w:rPr>
-                <w:rFonts w:ascii="Arial" w:hAnsi="Arial" w:cs="Arial"/>
-              </w:rPr>
-              <w:t xml:space="preserve"> delle richieste GET fatte all’API.</w:t>
+              <w:t>Dove ho aggiunto i Json delle richieste GET fatte all’API.</w:t>
             </w:r>
           </w:p>
           <w:p>
@@ -586,21 +526,7 @@
               <w:rPr>
                 <w:rFonts w:ascii="Arial" w:hAnsi="Arial" w:cs="Arial"/>
               </w:rPr>
-              <w:t xml:space="preserve">Sistemato l’ostacolo dei portali iniziato da Simone, resta comunque </w:t>
-            </w:r>
-            <w:proofErr w:type="spellStart"/>
-            <w:r>
-              <w:rPr>
-                <w:rFonts w:ascii="Arial" w:hAnsi="Arial" w:cs="Arial"/>
-              </w:rPr>
-              <w:t>WorkInProgess</w:t>
-            </w:r>
-            <w:proofErr w:type="spellEnd"/>
-            <w:r>
-              <w:rPr>
-                <w:rFonts w:ascii="Arial" w:hAnsi="Arial" w:cs="Arial"/>
-              </w:rPr>
-              <w:t xml:space="preserve"> per via dell’audio e la generazione non casuale.</w:t>
+              <w:t>Sistemato l’ostacolo dei portali iniziato da Simone, resta comunque WorkInProgess per via dell’audio e la generazione non casuale.</w:t>
             </w:r>
           </w:p>
         </w:tc>
@@ -657,28 +583,14 @@
               <w:rPr>
                 <w:rFonts w:ascii="Arial" w:hAnsi="Arial" w:cs="Arial"/>
               </w:rPr>
-              <w:t xml:space="preserve">Creazione e applicazione delle </w:t>
-            </w:r>
-            <w:proofErr w:type="spellStart"/>
-            <w:r>
-              <w:rPr>
-                <w:rFonts w:ascii="Arial" w:hAnsi="Arial" w:cs="Arial"/>
-              </w:rPr>
-              <w:t>texture</w:t>
-            </w:r>
-            <w:proofErr w:type="spellEnd"/>
-            <w:r>
-              <w:rPr>
-                <w:rFonts w:ascii="Arial" w:hAnsi="Arial" w:cs="Arial"/>
-              </w:rPr>
-              <w:t xml:space="preserve"> al personaggio.</w:t>
+              <w:t>Creazione e applicazione delle texture al personaggio.</w:t>
             </w:r>
           </w:p>
         </w:tc>
       </w:tr>
+      <w:bookmarkEnd w:id="0"/>
       <w:bookmarkEnd w:id="1"/>
       <w:bookmarkEnd w:id="2"/>
-      <w:bookmarkEnd w:id="3"/>
     </w:tbl>
     <w:p>
       <w:pPr>
@@ -869,8 +781,12 @@
     </w:p>
     <w:p/>
     <w:sectPr>
-      <w:headerReference w:type="default" r:id="rId10"/>
-      <w:footerReference w:type="default" r:id="rId11"/>
+      <w:headerReference w:type="even" r:id="rId10"/>
+      <w:headerReference w:type="default" r:id="rId11"/>
+      <w:footerReference w:type="even" r:id="rId12"/>
+      <w:footerReference w:type="default" r:id="rId13"/>
+      <w:headerReference w:type="first" r:id="rId14"/>
+      <w:footerReference w:type="first" r:id="rId15"/>
       <w:pgSz w:w="11906" w:h="16838"/>
       <w:pgMar w:top="1135" w:right="1134" w:bottom="993" w:left="1134" w:header="708" w:footer="314" w:gutter="0"/>
       <w:cols w:space="708"/>
@@ -909,6 +825,16 @@
 <w:ftr xmlns:wpc="http://schemas.microsoft.com/office/word/2010/wordprocessingCanvas" xmlns:cx="http://schemas.microsoft.com/office/drawing/2014/chartex" xmlns:cx1="http://schemas.microsoft.com/office/drawing/2015/9/8/chartex" xmlns:cx2="http://schemas.microsoft.com/office/drawing/2015/10/21/chartex" xmlns:cx3="http://schemas.microsoft.com/office/drawing/2016/5/9/chartex" xmlns:cx4="http://schemas.microsoft.com/office/drawing/2016/5/10/chartex" xmlns:cx5="http://schemas.microsoft.com/office/drawing/2016/5/11/chartex" xmlns:cx6="http://schemas.microsoft.com/office/drawing/2016/5/12/chartex" xmlns:cx7="http://schemas.microsoft.com/office/drawing/2016/5/13/chartex" xmlns:cx8="http://schemas.microsoft.com/office/drawing/2016/5/14/chartex" xmlns:mc="http://schemas.openxmlformats.org/markup-compatibility/2006" xmlns:aink="http://schemas.microsoft.com/office/drawing/2016/ink" xmlns:am3d="http://schemas.microsoft.com/office/drawing/2017/model3d" xmlns:o="urn:schemas-microsoft-com:office:office" xmlns:r="http://schemas.openxmlformats.org/officeDocument/2006/relationships" xmlns:m="http://schemas.openxmlformats.org/officeDocument/2006/math" xmlns:v="urn:schemas-microsoft-com:vml" xmlns:wp14="http://schemas.microsoft.com/office/word/2010/wordprocessingDrawing" xmlns:wp="http://schemas.openxmlformats.org/drawingml/2006/wordprocessingDrawing" xmlns:w10="urn:schemas-microsoft-com:office:word" xmlns:w="http://schemas.openxmlformats.org/wordprocessingml/2006/main" xmlns:w14="http://schemas.microsoft.com/office/word/2010/wordml" xmlns:w15="http://schemas.microsoft.com/office/word/2012/wordml" xmlns:w16cid="http://schemas.microsoft.com/office/word/2016/wordml/cid" xmlns:w16se="http://schemas.microsoft.com/office/word/2015/wordml/symex" xmlns:wpg="http://schemas.microsoft.com/office/word/2010/wordprocessingGroup" xmlns:wpi="http://schemas.microsoft.com/office/word/2010/wordprocessingInk" xmlns:wne="http://schemas.microsoft.com/office/word/2006/wordml" xmlns:wps="http://schemas.microsoft.com/office/word/2010/wordprocessingShape" mc:Ignorable="w14 w15 w16se w16cid wp14">
   <w:p>
     <w:pPr>
+      <w:pStyle w:val="Pidipagina"/>
+    </w:pPr>
+  </w:p>
+</w:ftr>
+</file>
+
+<file path=word/footer2.xml><?xml version="1.0" encoding="utf-8"?>
+<w:ftr xmlns:wpc="http://schemas.microsoft.com/office/word/2010/wordprocessingCanvas" xmlns:cx="http://schemas.microsoft.com/office/drawing/2014/chartex" xmlns:cx1="http://schemas.microsoft.com/office/drawing/2015/9/8/chartex" xmlns:cx2="http://schemas.microsoft.com/office/drawing/2015/10/21/chartex" xmlns:cx3="http://schemas.microsoft.com/office/drawing/2016/5/9/chartex" xmlns:cx4="http://schemas.microsoft.com/office/drawing/2016/5/10/chartex" xmlns:cx5="http://schemas.microsoft.com/office/drawing/2016/5/11/chartex" xmlns:cx6="http://schemas.microsoft.com/office/drawing/2016/5/12/chartex" xmlns:cx7="http://schemas.microsoft.com/office/drawing/2016/5/13/chartex" xmlns:cx8="http://schemas.microsoft.com/office/drawing/2016/5/14/chartex" xmlns:mc="http://schemas.openxmlformats.org/markup-compatibility/2006" xmlns:aink="http://schemas.microsoft.com/office/drawing/2016/ink" xmlns:am3d="http://schemas.microsoft.com/office/drawing/2017/model3d" xmlns:o="urn:schemas-microsoft-com:office:office" xmlns:r="http://schemas.openxmlformats.org/officeDocument/2006/relationships" xmlns:m="http://schemas.openxmlformats.org/officeDocument/2006/math" xmlns:v="urn:schemas-microsoft-com:vml" xmlns:wp14="http://schemas.microsoft.com/office/word/2010/wordprocessingDrawing" xmlns:wp="http://schemas.openxmlformats.org/drawingml/2006/wordprocessingDrawing" xmlns:w10="urn:schemas-microsoft-com:office:word" xmlns:w="http://schemas.openxmlformats.org/wordprocessingml/2006/main" xmlns:w14="http://schemas.microsoft.com/office/word/2010/wordml" xmlns:w15="http://schemas.microsoft.com/office/word/2012/wordml" xmlns:w16cid="http://schemas.microsoft.com/office/word/2016/wordml/cid" xmlns:w16se="http://schemas.microsoft.com/office/word/2015/wordml/symex" xmlns:wpg="http://schemas.microsoft.com/office/word/2010/wordprocessingGroup" xmlns:wpi="http://schemas.microsoft.com/office/word/2010/wordprocessingInk" xmlns:wne="http://schemas.microsoft.com/office/word/2006/wordml" xmlns:wps="http://schemas.microsoft.com/office/word/2010/wordprocessingShape" mc:Ignorable="w14 w15 w16se w16cid wp14">
+  <w:p>
+    <w:pPr>
       <w:tabs>
         <w:tab w:val="right" w:pos="9498"/>
       </w:tabs>
@@ -916,14 +842,14 @@
         <w:rFonts w:ascii="Arial" w:hAnsi="Arial" w:cs="Arial"/>
       </w:rPr>
     </w:pPr>
-    <w:proofErr w:type="spellStart"/>
     <w:r>
       <w:rPr>
         <w:rFonts w:ascii="Arial" w:hAnsi="Arial" w:cs="Arial"/>
       </w:rPr>
-      <w:t>MagicPortal</w:t>
+      <w:t>ColorfulSongs</w:t>
     </w:r>
-    <w:proofErr w:type="spellEnd"/>
+    <w:bookmarkStart w:id="3" w:name="_GoBack"/>
+    <w:bookmarkEnd w:id="3"/>
     <w:r>
       <w:rPr>
         <w:rFonts w:ascii="Arial" w:hAnsi="Arial" w:cs="Arial"/>
@@ -1019,6 +945,16 @@
       </w:rPr>
       <w:fldChar w:fldCharType="end"/>
     </w:r>
+  </w:p>
+</w:ftr>
+</file>
+
+<file path=word/footer3.xml><?xml version="1.0" encoding="utf-8"?>
+<w:ftr xmlns:wpc="http://schemas.microsoft.com/office/word/2010/wordprocessingCanvas" xmlns:cx="http://schemas.microsoft.com/office/drawing/2014/chartex" xmlns:cx1="http://schemas.microsoft.com/office/drawing/2015/9/8/chartex" xmlns:cx2="http://schemas.microsoft.com/office/drawing/2015/10/21/chartex" xmlns:cx3="http://schemas.microsoft.com/office/drawing/2016/5/9/chartex" xmlns:cx4="http://schemas.microsoft.com/office/drawing/2016/5/10/chartex" xmlns:cx5="http://schemas.microsoft.com/office/drawing/2016/5/11/chartex" xmlns:cx6="http://schemas.microsoft.com/office/drawing/2016/5/12/chartex" xmlns:cx7="http://schemas.microsoft.com/office/drawing/2016/5/13/chartex" xmlns:cx8="http://schemas.microsoft.com/office/drawing/2016/5/14/chartex" xmlns:mc="http://schemas.openxmlformats.org/markup-compatibility/2006" xmlns:aink="http://schemas.microsoft.com/office/drawing/2016/ink" xmlns:am3d="http://schemas.microsoft.com/office/drawing/2017/model3d" xmlns:o="urn:schemas-microsoft-com:office:office" xmlns:r="http://schemas.openxmlformats.org/officeDocument/2006/relationships" xmlns:m="http://schemas.openxmlformats.org/officeDocument/2006/math" xmlns:v="urn:schemas-microsoft-com:vml" xmlns:wp14="http://schemas.microsoft.com/office/word/2010/wordprocessingDrawing" xmlns:wp="http://schemas.openxmlformats.org/drawingml/2006/wordprocessingDrawing" xmlns:w10="urn:schemas-microsoft-com:office:word" xmlns:w="http://schemas.openxmlformats.org/wordprocessingml/2006/main" xmlns:w14="http://schemas.microsoft.com/office/word/2010/wordml" xmlns:w15="http://schemas.microsoft.com/office/word/2012/wordml" xmlns:w16cid="http://schemas.microsoft.com/office/word/2016/wordml/cid" xmlns:w16se="http://schemas.microsoft.com/office/word/2015/wordml/symex" xmlns:wpg="http://schemas.microsoft.com/office/word/2010/wordprocessingGroup" xmlns:wpi="http://schemas.microsoft.com/office/word/2010/wordprocessingInk" xmlns:wne="http://schemas.microsoft.com/office/word/2006/wordml" xmlns:wps="http://schemas.microsoft.com/office/word/2010/wordprocessingShape" mc:Ignorable="w14 w15 w16se w16cid wp14">
+  <w:p>
+    <w:pPr>
+      <w:pStyle w:val="Pidipagina"/>
+    </w:pPr>
   </w:p>
 </w:ftr>
 </file>
@@ -1052,6 +988,16 @@
 <w:hdr xmlns:wpc="http://schemas.microsoft.com/office/word/2010/wordprocessingCanvas" xmlns:cx="http://schemas.microsoft.com/office/drawing/2014/chartex" xmlns:cx1="http://schemas.microsoft.com/office/drawing/2015/9/8/chartex" xmlns:cx2="http://schemas.microsoft.com/office/drawing/2015/10/21/chartex" xmlns:cx3="http://schemas.microsoft.com/office/drawing/2016/5/9/chartex" xmlns:cx4="http://schemas.microsoft.com/office/drawing/2016/5/10/chartex" xmlns:cx5="http://schemas.microsoft.com/office/drawing/2016/5/11/chartex" xmlns:cx6="http://schemas.microsoft.com/office/drawing/2016/5/12/chartex" xmlns:cx7="http://schemas.microsoft.com/office/drawing/2016/5/13/chartex" xmlns:cx8="http://schemas.microsoft.com/office/drawing/2016/5/14/chartex" xmlns:mc="http://schemas.openxmlformats.org/markup-compatibility/2006" xmlns:aink="http://schemas.microsoft.com/office/drawing/2016/ink" xmlns:am3d="http://schemas.microsoft.com/office/drawing/2017/model3d" xmlns:o="urn:schemas-microsoft-com:office:office" xmlns:r="http://schemas.openxmlformats.org/officeDocument/2006/relationships" xmlns:m="http://schemas.openxmlformats.org/officeDocument/2006/math" xmlns:v="urn:schemas-microsoft-com:vml" xmlns:wp14="http://schemas.microsoft.com/office/word/2010/wordprocessingDrawing" xmlns:wp="http://schemas.openxmlformats.org/drawingml/2006/wordprocessingDrawing" xmlns:w10="urn:schemas-microsoft-com:office:word" xmlns:w="http://schemas.openxmlformats.org/wordprocessingml/2006/main" xmlns:w14="http://schemas.microsoft.com/office/word/2010/wordml" xmlns:w15="http://schemas.microsoft.com/office/word/2012/wordml" xmlns:w16cid="http://schemas.microsoft.com/office/word/2016/wordml/cid" xmlns:w16se="http://schemas.microsoft.com/office/word/2015/wordml/symex" xmlns:wpg="http://schemas.microsoft.com/office/word/2010/wordprocessingGroup" xmlns:wpi="http://schemas.microsoft.com/office/word/2010/wordprocessingInk" xmlns:wne="http://schemas.microsoft.com/office/word/2006/wordml" xmlns:wps="http://schemas.microsoft.com/office/word/2010/wordprocessingShape" mc:Ignorable="w14 w15 w16se w16cid wp14">
   <w:p>
     <w:pPr>
+      <w:pStyle w:val="Intestazione"/>
+    </w:pPr>
+  </w:p>
+</w:hdr>
+</file>
+
+<file path=word/header2.xml><?xml version="1.0" encoding="utf-8"?>
+<w:hdr xmlns:wpc="http://schemas.microsoft.com/office/word/2010/wordprocessingCanvas" xmlns:cx="http://schemas.microsoft.com/office/drawing/2014/chartex" xmlns:cx1="http://schemas.microsoft.com/office/drawing/2015/9/8/chartex" xmlns:cx2="http://schemas.microsoft.com/office/drawing/2015/10/21/chartex" xmlns:cx3="http://schemas.microsoft.com/office/drawing/2016/5/9/chartex" xmlns:cx4="http://schemas.microsoft.com/office/drawing/2016/5/10/chartex" xmlns:cx5="http://schemas.microsoft.com/office/drawing/2016/5/11/chartex" xmlns:cx6="http://schemas.microsoft.com/office/drawing/2016/5/12/chartex" xmlns:cx7="http://schemas.microsoft.com/office/drawing/2016/5/13/chartex" xmlns:cx8="http://schemas.microsoft.com/office/drawing/2016/5/14/chartex" xmlns:mc="http://schemas.openxmlformats.org/markup-compatibility/2006" xmlns:aink="http://schemas.microsoft.com/office/drawing/2016/ink" xmlns:am3d="http://schemas.microsoft.com/office/drawing/2017/model3d" xmlns:o="urn:schemas-microsoft-com:office:office" xmlns:r="http://schemas.openxmlformats.org/officeDocument/2006/relationships" xmlns:m="http://schemas.openxmlformats.org/officeDocument/2006/math" xmlns:v="urn:schemas-microsoft-com:vml" xmlns:wp14="http://schemas.microsoft.com/office/word/2010/wordprocessingDrawing" xmlns:wp="http://schemas.openxmlformats.org/drawingml/2006/wordprocessingDrawing" xmlns:w10="urn:schemas-microsoft-com:office:word" xmlns:w="http://schemas.openxmlformats.org/wordprocessingml/2006/main" xmlns:w14="http://schemas.microsoft.com/office/word/2010/wordml" xmlns:w15="http://schemas.microsoft.com/office/word/2012/wordml" xmlns:w16cid="http://schemas.microsoft.com/office/word/2016/wordml/cid" xmlns:w16se="http://schemas.microsoft.com/office/word/2015/wordml/symex" xmlns:wpg="http://schemas.microsoft.com/office/word/2010/wordprocessingGroup" xmlns:wpi="http://schemas.microsoft.com/office/word/2010/wordprocessingInk" xmlns:wne="http://schemas.microsoft.com/office/word/2006/wordml" xmlns:wps="http://schemas.microsoft.com/office/word/2010/wordprocessingShape" mc:Ignorable="w14 w15 w16se w16cid wp14">
+  <w:p>
+    <w:pPr>
       <w:rPr>
         <w:rFonts w:ascii="Arial" w:hAnsi="Arial" w:cs="Arial"/>
         <w:shd w:val="clear" w:color="auto" w:fill="000000" w:themeFill="text1"/>
@@ -1087,6 +1033,16 @@
       </w:rPr>
       <w:t>I3AA</w:t>
     </w:r>
+  </w:p>
+</w:hdr>
+</file>
+
+<file path=word/header3.xml><?xml version="1.0" encoding="utf-8"?>
+<w:hdr xmlns:wpc="http://schemas.microsoft.com/office/word/2010/wordprocessingCanvas" xmlns:cx="http://schemas.microsoft.com/office/drawing/2014/chartex" xmlns:cx1="http://schemas.microsoft.com/office/drawing/2015/9/8/chartex" xmlns:cx2="http://schemas.microsoft.com/office/drawing/2015/10/21/chartex" xmlns:cx3="http://schemas.microsoft.com/office/drawing/2016/5/9/chartex" xmlns:cx4="http://schemas.microsoft.com/office/drawing/2016/5/10/chartex" xmlns:cx5="http://schemas.microsoft.com/office/drawing/2016/5/11/chartex" xmlns:cx6="http://schemas.microsoft.com/office/drawing/2016/5/12/chartex" xmlns:cx7="http://schemas.microsoft.com/office/drawing/2016/5/13/chartex" xmlns:cx8="http://schemas.microsoft.com/office/drawing/2016/5/14/chartex" xmlns:mc="http://schemas.openxmlformats.org/markup-compatibility/2006" xmlns:aink="http://schemas.microsoft.com/office/drawing/2016/ink" xmlns:am3d="http://schemas.microsoft.com/office/drawing/2017/model3d" xmlns:o="urn:schemas-microsoft-com:office:office" xmlns:r="http://schemas.openxmlformats.org/officeDocument/2006/relationships" xmlns:m="http://schemas.openxmlformats.org/officeDocument/2006/math" xmlns:v="urn:schemas-microsoft-com:vml" xmlns:wp14="http://schemas.microsoft.com/office/word/2010/wordprocessingDrawing" xmlns:wp="http://schemas.openxmlformats.org/drawingml/2006/wordprocessingDrawing" xmlns:w10="urn:schemas-microsoft-com:office:word" xmlns:w="http://schemas.openxmlformats.org/wordprocessingml/2006/main" xmlns:w14="http://schemas.microsoft.com/office/word/2010/wordml" xmlns:w15="http://schemas.microsoft.com/office/word/2012/wordml" xmlns:w16cid="http://schemas.microsoft.com/office/word/2016/wordml/cid" xmlns:w16se="http://schemas.microsoft.com/office/word/2015/wordml/symex" xmlns:wpg="http://schemas.microsoft.com/office/word/2010/wordprocessingGroup" xmlns:wpi="http://schemas.microsoft.com/office/word/2010/wordprocessingInk" xmlns:wne="http://schemas.microsoft.com/office/word/2006/wordml" xmlns:wps="http://schemas.microsoft.com/office/word/2010/wordprocessingShape" mc:Ignorable="w14 w15 w16se w16cid wp14">
+  <w:p>
+    <w:pPr>
+      <w:pStyle w:val="Intestazione"/>
+    </w:pPr>
   </w:p>
 </w:hdr>
 </file>
@@ -6666,7 +6622,7 @@
 </file>
 
 <file path=customXml/itemProps1.xml><?xml version="1.0" encoding="utf-8"?>
-<ds:datastoreItem xmlns:ds="http://schemas.openxmlformats.org/officeDocument/2006/customXml" ds:itemID="{0E9A1268-EFE8-4F12-99C5-36C06A4191A2}">
+<ds:datastoreItem xmlns:ds="http://schemas.openxmlformats.org/officeDocument/2006/customXml" ds:itemID="{EA53AFFF-9FCF-4EA3-8CC0-FD9115F7F31E}">
   <ds:schemaRefs>
     <ds:schemaRef ds:uri="http://schemas.openxmlformats.org/officeDocument/2006/bibliography"/>
   </ds:schemaRefs>
